--- a/Project Proposal.docx
+++ b/Project Proposal.docx
@@ -999,23 +999,13 @@
         </w:rPr>
         <w:t xml:space="preserve"> </w:t>
       </w:r>
-      <w:proofErr w:type="spellStart"/>
-      <w:r>
-        <w:rPr>
-          <w:rFonts w:ascii="Times New Roman" w:eastAsia="Times New Roman" w:hAnsi="Times New Roman" w:cs="Times New Roman"/>
-          <w:sz w:val="24"/>
-          <w:szCs w:val="24"/>
-        </w:rPr>
-        <w:t>MySQl</w:t>
-      </w:r>
-      <w:proofErr w:type="spellEnd"/>
-      <w:r>
-        <w:rPr>
-          <w:rFonts w:ascii="Times New Roman" w:eastAsia="Times New Roman" w:hAnsi="Times New Roman" w:cs="Times New Roman"/>
-          <w:sz w:val="24"/>
-          <w:szCs w:val="24"/>
-        </w:rPr>
-        <w:t xml:space="preserve"> for message storage and user data.</w:t>
+      <w:r>
+        <w:rPr>
+          <w:rFonts w:ascii="Times New Roman" w:eastAsia="Times New Roman" w:hAnsi="Times New Roman" w:cs="Times New Roman"/>
+          <w:sz w:val="24"/>
+          <w:szCs w:val="24"/>
+        </w:rPr>
+        <w:t>MongoDB for Database operations</w:t>
       </w:r>
     </w:p>
     <w:p>
@@ -1091,7 +1081,39 @@
           <w:sz w:val="24"/>
           <w:szCs w:val="24"/>
         </w:rPr>
-        <w:t>MySQL for local server without hosting</w:t>
+        <w:t xml:space="preserve">MongoDB </w:t>
+      </w:r>
+      <w:r>
+        <w:rPr>
+          <w:rFonts w:ascii="Times New Roman" w:eastAsia="Times New Roman" w:hAnsi="Times New Roman" w:cs="Times New Roman"/>
+          <w:sz w:val="24"/>
+          <w:szCs w:val="24"/>
+        </w:rPr>
+        <w:t xml:space="preserve">for </w:t>
+      </w:r>
+      <w:r>
+        <w:rPr>
+          <w:rFonts w:ascii="Times New Roman" w:eastAsia="Times New Roman" w:hAnsi="Times New Roman" w:cs="Times New Roman"/>
+          <w:sz w:val="24"/>
+          <w:szCs w:val="24"/>
+        </w:rPr>
+        <w:t xml:space="preserve">Cloud </w:t>
+      </w:r>
+      <w:r>
+        <w:rPr>
+          <w:rFonts w:ascii="Times New Roman" w:eastAsia="Times New Roman" w:hAnsi="Times New Roman" w:cs="Times New Roman"/>
+          <w:sz w:val="24"/>
+          <w:szCs w:val="24"/>
+        </w:rPr>
+        <w:t xml:space="preserve">server </w:t>
+      </w:r>
+      <w:r>
+        <w:rPr>
+          <w:rFonts w:ascii="Times New Roman" w:eastAsia="Times New Roman" w:hAnsi="Times New Roman" w:cs="Times New Roman"/>
+          <w:sz w:val="24"/>
+          <w:szCs w:val="24"/>
+        </w:rPr>
+        <w:t>hosting</w:t>
       </w:r>
     </w:p>
     <w:p>
